--- a/docs/SmartCAMPOST Backend Completion Roadmap (Spec vs Code).docx
+++ b/docs/SmartCAMPOST Backend Completion Roadmap (Spec vs Code).docx
@@ -7,7 +7,15 @@
         <w:pStyle w:val="Heading1"/>
       </w:pPr>
       <w:r>
-        <w:t>SMARTCAMPOST – BACKEND COMPLETION ROADMAP</w:t>
+        <w:t xml:space="preserve">SMARTCAMPOST BACKEND </w:t>
+      </w:r>
+      <w:bookmarkStart w:id="0" w:name="_GoBack"/>
+      <w:bookmarkEnd w:id="0"/>
+      <w:r>
+        <w:t xml:space="preserve">COMPLETION </w:t>
+      </w:r>
+      <w:r>
+        <w:t>ROADMAP</w:t>
       </w:r>
     </w:p>
     <w:p>
@@ -240,13 +248,6 @@
       </w:r>
     </w:p>
     <w:p>
-      <w:r>
-        <w:pict>
-          <v:rect id="_x0000_i1040" style="width:0;height:1.5pt" o:hralign="center" o:hrstd="t" o:hr="t" fillcolor="#a0a0a0" stroked="f"/>
-        </w:pict>
-      </w:r>
-    </w:p>
-    <w:p>
       <w:pPr>
         <w:pStyle w:val="Heading2"/>
       </w:pPr>
@@ -460,7 +461,6 @@
       </w:pPr>
       <w:proofErr w:type="spellStart"/>
       <w:r>
-        <w:lastRenderedPageBreak/>
         <w:t>Sorti</w:t>
       </w:r>
       <w:proofErr w:type="spellEnd"/>
@@ -513,6 +513,7 @@
         <w:rPr>
           <w:lang w:val="fr-FR"/>
         </w:rPr>
+        <w:lastRenderedPageBreak/>
         <w:t>Retour à l’expéditeur (non livré)</w:t>
       </w:r>
     </w:p>
@@ -1145,13 +1146,6 @@
       </w:r>
     </w:p>
     <w:p>
-      <w:r>
-        <w:pict>
-          <v:rect id="_x0000_i1041" style="width:0;height:1.5pt" o:hralign="center" o:hrstd="t" o:hr="t" fillcolor="#a0a0a0" stroked="f"/>
-        </w:pict>
-      </w:r>
-    </w:p>
-    <w:p>
       <w:pPr>
         <w:pStyle w:val="Heading2"/>
       </w:pPr>
@@ -1677,13 +1671,6 @@
       </w:r>
     </w:p>
     <w:p>
-      <w:r>
-        <w:pict>
-          <v:rect id="_x0000_i1042" style="width:0;height:1.5pt" o:hralign="center" o:hrstd="t" o:hr="t" fillcolor="#a0a0a0" stroked="f"/>
-        </w:pict>
-      </w:r>
-    </w:p>
-    <w:p>
       <w:pPr>
         <w:pStyle w:val="Heading2"/>
       </w:pPr>
@@ -1809,32 +1796,32 @@
         </w:numPr>
       </w:pPr>
       <w:r>
+        <w:t>Confirms “</w:t>
+      </w:r>
+      <w:proofErr w:type="spellStart"/>
+      <w:r>
+        <w:t>Pris</w:t>
+      </w:r>
+      <w:proofErr w:type="spellEnd"/>
+      <w:r>
+        <w:t xml:space="preserve"> </w:t>
+      </w:r>
+      <w:proofErr w:type="spellStart"/>
+      <w:r>
+        <w:t>en</w:t>
+      </w:r>
+      <w:proofErr w:type="spellEnd"/>
+      <w:r>
+        <w:t xml:space="preserve"> charge”</w:t>
+      </w:r>
+    </w:p>
+    <w:p>
+      <w:pPr>
+        <w:pStyle w:val="Heading3"/>
+      </w:pPr>
+      <w:proofErr w:type="spellStart"/>
+      <w:r>
         <w:lastRenderedPageBreak/>
-        <w:t>Confirms “</w:t>
-      </w:r>
-      <w:proofErr w:type="spellStart"/>
-      <w:r>
-        <w:t>Pris</w:t>
-      </w:r>
-      <w:proofErr w:type="spellEnd"/>
-      <w:r>
-        <w:t xml:space="preserve"> </w:t>
-      </w:r>
-      <w:proofErr w:type="spellStart"/>
-      <w:r>
-        <w:t>en</w:t>
-      </w:r>
-      <w:proofErr w:type="spellEnd"/>
-      <w:r>
-        <w:t xml:space="preserve"> charge”</w:t>
-      </w:r>
-    </w:p>
-    <w:p>
-      <w:pPr>
-        <w:pStyle w:val="Heading3"/>
-      </w:pPr>
-      <w:proofErr w:type="spellStart"/>
-      <w:r>
         <w:t>Backend</w:t>
       </w:r>
       <w:proofErr w:type="spellEnd"/>
@@ -2245,13 +2232,6 @@
       </w:r>
     </w:p>
     <w:p>
-      <w:r>
-        <w:pict>
-          <v:rect id="_x0000_i1043" style="width:0;height:1.5pt" o:hralign="center" o:hrstd="t" o:hr="t" fillcolor="#a0a0a0" stroked="f"/>
-        </w:pict>
-      </w:r>
-    </w:p>
-    <w:p>
       <w:pPr>
         <w:pStyle w:val="Heading2"/>
       </w:pPr>
@@ -2413,7 +2393,6 @@
         <w:rPr>
           <w:rStyle w:val="HTMLCode"/>
         </w:rPr>
-        <w:lastRenderedPageBreak/>
         <w:t>amount</w:t>
       </w:r>
       <w:r>
@@ -2603,6 +2582,7 @@
         <w:rPr>
           <w:rStyle w:val="HTMLCode"/>
         </w:rPr>
+        <w:lastRenderedPageBreak/>
         <w:t>initPayment</w:t>
       </w:r>
       <w:proofErr w:type="spellEnd"/>
@@ -3183,7 +3163,6 @@
         </w:numPr>
       </w:pPr>
       <w:r>
-        <w:lastRenderedPageBreak/>
         <w:t xml:space="preserve">Keep </w:t>
       </w:r>
       <w:r>
@@ -3217,13 +3196,6 @@
       </w:r>
     </w:p>
     <w:p>
-      <w:r>
-        <w:pict>
-          <v:rect id="_x0000_i1044" style="width:0;height:1.5pt" o:hralign="center" o:hrstd="t" o:hr="t" fillcolor="#a0a0a0" stroked="f"/>
-        </w:pict>
-      </w:r>
-    </w:p>
-    <w:p>
       <w:pPr>
         <w:pStyle w:val="Heading2"/>
         <w:rPr>
@@ -3234,6 +3206,7 @@
         <w:rPr>
           <w:lang w:val="en-US"/>
         </w:rPr>
+        <w:lastRenderedPageBreak/>
         <w:t>5. OTP Verification at Delivery &amp; Delivery Proof</w:t>
       </w:r>
     </w:p>
@@ -3819,7 +3792,6 @@
         </w:numPr>
       </w:pPr>
       <w:r>
-        <w:lastRenderedPageBreak/>
         <w:t>attach photo URL / signature hash if needed.</w:t>
       </w:r>
     </w:p>
@@ -3957,13 +3929,6 @@
       </w:r>
     </w:p>
     <w:p>
-      <w:r>
-        <w:pict>
-          <v:rect id="_x0000_i1045" style="width:0;height:1.5pt" o:hralign="center" o:hrstd="t" o:hr="t" fillcolor="#a0a0a0" stroked="f"/>
-        </w:pict>
-      </w:r>
-    </w:p>
-    <w:p>
       <w:pPr>
         <w:pStyle w:val="Heading2"/>
         <w:rPr>
@@ -3974,6 +3939,7 @@
         <w:rPr>
           <w:lang w:val="en-US"/>
         </w:rPr>
+        <w:lastRenderedPageBreak/>
         <w:t>6. AI / Analytics / Routing</w:t>
       </w:r>
     </w:p>
@@ -4050,7 +4016,21 @@
         <w:rPr>
           <w:lang w:val="fr-FR"/>
         </w:rPr>
-        <w:t>“Virtual assistant: Où est mon colis ?”</w:t>
+        <w:t xml:space="preserve">“Virtual </w:t>
+      </w:r>
+      <w:proofErr w:type="gramStart"/>
+      <w:r>
+        <w:rPr>
+          <w:lang w:val="fr-FR"/>
+        </w:rPr>
+        <w:t>assistant:</w:t>
+      </w:r>
+      <w:proofErr w:type="gramEnd"/>
+      <w:r>
+        <w:rPr>
+          <w:lang w:val="fr-FR"/>
+        </w:rPr>
+        <w:t xml:space="preserve"> Où est mon colis ?”</w:t>
       </w:r>
     </w:p>
     <w:p>
@@ -4425,18 +4405,10 @@
       </w:r>
     </w:p>
     <w:p>
-      <w:r>
-        <w:pict>
-          <v:rect id="_x0000_i1046" style="width:0;height:1.5pt" o:hralign="center" o:hrstd="t" o:hr="t" fillcolor="#a0a0a0" stroked="f"/>
-        </w:pict>
-      </w:r>
-    </w:p>
-    <w:p>
       <w:pPr>
         <w:pStyle w:val="Heading2"/>
       </w:pPr>
       <w:r>
-        <w:lastRenderedPageBreak/>
         <w:t xml:space="preserve">7. GPS / </w:t>
       </w:r>
       <w:proofErr w:type="spellStart"/>
@@ -4554,6 +4526,7 @@
         <w:rPr>
           <w:rStyle w:val="HTMLCode"/>
         </w:rPr>
+        <w:lastRenderedPageBreak/>
         <w:t>latitude</w:t>
       </w:r>
       <w:r>
@@ -4822,13 +4795,6 @@
       </w:r>
     </w:p>
     <w:p>
-      <w:r>
-        <w:pict>
-          <v:rect id="_x0000_i1047" style="width:0;height:1.5pt" o:hralign="center" o:hrstd="t" o:hr="t" fillcolor="#a0a0a0" stroked="f"/>
-        </w:pict>
-      </w:r>
-    </w:p>
-    <w:p>
       <w:pPr>
         <w:pStyle w:val="Heading2"/>
       </w:pPr>
@@ -4937,7 +4903,6 @@
         </w:numPr>
       </w:pPr>
       <w:r>
-        <w:lastRenderedPageBreak/>
         <w:t>Out for delivery.</w:t>
       </w:r>
     </w:p>
@@ -5062,6 +5027,7 @@
         </w:numPr>
       </w:pPr>
       <w:r>
+        <w:lastRenderedPageBreak/>
         <w:t>which events trigger notifications:</w:t>
       </w:r>
     </w:p>
@@ -5261,13 +5227,6 @@
       </w:r>
     </w:p>
     <w:p>
-      <w:r>
-        <w:pict>
-          <v:rect id="_x0000_i1048" style="width:0;height:1.5pt" o:hralign="center" o:hrstd="t" o:hr="t" fillcolor="#a0a0a0" stroked="f"/>
-        </w:pict>
-      </w:r>
-    </w:p>
-    <w:p>
       <w:pPr>
         <w:pStyle w:val="Heading2"/>
       </w:pPr>
@@ -5480,7 +5439,6 @@
         <w:ind w:left="720"/>
       </w:pPr>
       <w:r>
-        <w:lastRenderedPageBreak/>
         <w:t xml:space="preserve">“The system </w:t>
       </w:r>
       <w:r>
@@ -5634,13 +5592,6 @@
       </w:r>
     </w:p>
     <w:p>
-      <w:r>
-        <w:pict>
-          <v:rect id="_x0000_i1049" style="width:0;height:1.5pt" o:hralign="center" o:hrstd="t" o:hr="t" fillcolor="#a0a0a0" stroked="f"/>
-        </w:pict>
-      </w:r>
-    </w:p>
-    <w:p>
       <w:pPr>
         <w:pStyle w:val="Heading2"/>
         <w:rPr>
@@ -5651,6 +5602,7 @@
         <w:rPr>
           <w:lang w:val="en-US"/>
         </w:rPr>
+        <w:lastRenderedPageBreak/>
         <w:t>10. Switch from Agency Pickup to Home Delivery After Arrival</w:t>
       </w:r>
     </w:p>
@@ -5675,8 +5627,24 @@
         <w:rPr>
           <w:lang w:val="fr-FR"/>
         </w:rPr>
-        <w:t>You say:</w:t>
-      </w:r>
+        <w:t xml:space="preserve">You </w:t>
+      </w:r>
+      <w:proofErr w:type="spellStart"/>
+      <w:proofErr w:type="gramStart"/>
+      <w:r>
+        <w:rPr>
+          <w:lang w:val="fr-FR"/>
+        </w:rPr>
+        <w:t>say</w:t>
+      </w:r>
+      <w:proofErr w:type="spellEnd"/>
+      <w:r>
+        <w:rPr>
+          <w:lang w:val="fr-FR"/>
+        </w:rPr>
+        <w:t>:</w:t>
+      </w:r>
+      <w:proofErr w:type="gramEnd"/>
     </w:p>
     <w:p>
       <w:pPr>
@@ -5989,33 +5957,25 @@
       </w:r>
     </w:p>
     <w:p>
-      <w:r>
-        <w:pict>
-          <v:rect id="_x0000_i1050" style="width:0;height:1.5pt" o:hralign="center" o:hrstd="t" o:hr="t" fillcolor="#a0a0a0" stroked="f"/>
-        </w:pict>
-      </w:r>
-    </w:p>
-    <w:p>
       <w:pPr>
         <w:pStyle w:val="Heading1"/>
       </w:pPr>
       <w:r>
-        <w:rPr>
-          <w:rFonts w:ascii="Segoe UI Symbol" w:hAnsi="Segoe UI Symbol" w:cs="Segoe UI Symbol"/>
-        </w:rPr>
-        <w:t>✅</w:t>
-      </w:r>
-      <w:r>
-        <w:t xml:space="preserve"> Final Summary: What You MUST Implement Before Moving to Frontend</w:t>
-      </w:r>
-    </w:p>
-    <w:p>
-      <w:pPr>
-        <w:pStyle w:val="NormalWeb"/>
-      </w:pPr>
-      <w:r>
-        <w:lastRenderedPageBreak/>
-        <w:t xml:space="preserve">Here is your </w:t>
+        <w:t>Final Summary: What I</w:t>
+      </w:r>
+      <w:r>
+        <w:t xml:space="preserve"> MUST Implement Before Moving to Frontend</w:t>
+      </w:r>
+    </w:p>
+    <w:p>
+      <w:pPr>
+        <w:pStyle w:val="NormalWeb"/>
+      </w:pPr>
+      <w:r>
+        <w:t>Here is My</w:t>
+      </w:r>
+      <w:r>
+        <w:t xml:space="preserve"> </w:t>
       </w:r>
       <w:r>
         <w:rPr>
@@ -6267,6 +6227,7 @@
           <w:rStyle w:val="Strong"/>
           <w:rFonts w:eastAsiaTheme="majorEastAsia"/>
         </w:rPr>
+        <w:lastRenderedPageBreak/>
         <w:t>DeliveryProof</w:t>
       </w:r>
       <w:proofErr w:type="spellEnd"/>
@@ -6424,8 +6385,6 @@
       <w:r>
         <w:t xml:space="preserve"> (AGENCY ↔ HOME) before delivery, with possible extra pricing + payment.</w:t>
       </w:r>
-      <w:bookmarkStart w:id="0" w:name="_GoBack"/>
-      <w:bookmarkEnd w:id="0"/>
     </w:p>
     <w:sectPr>
       <w:pgSz w:w="12240" w:h="15840"/>
